--- a/Roles-Responsibilities.docx
+++ b/Roles-Responsibilities.docx
@@ -4,6 +4,7 @@
   <w:body>
     <w:p>
       <w:pPr>
+        <w:jc w:val="left"/>
         <w:rPr/>
       </w:pPr>
       <w:r>
@@ -15,7 +16,7 @@
     <w:tbl>
       <w:tblPr>
         <w:tblStyle w:val="Table1"/>
-        <w:tblW w:w="9360.0" w:type="dxa"/>
+        <w:tblW w:w="10800.0" w:type="dxa"/>
         <w:jc w:val="left"/>
         <w:tblInd w:w="100.0" w:type="pct"/>
         <w:tblBorders>
@@ -30,16 +31,16 @@
         <w:tblLook w:val="0600"/>
       </w:tblPr>
       <w:tblGrid>
-        <w:gridCol w:w="2340"/>
-        <w:gridCol w:w="1860"/>
-        <w:gridCol w:w="2820"/>
-        <w:gridCol w:w="2340"/>
+        <w:gridCol w:w="2640"/>
+        <w:gridCol w:w="2055"/>
+        <w:gridCol w:w="4440"/>
+        <w:gridCol w:w="1665"/>
         <w:tblGridChange w:id="0">
           <w:tblGrid>
-            <w:gridCol w:w="2340"/>
-            <w:gridCol w:w="1860"/>
-            <w:gridCol w:w="2820"/>
-            <w:gridCol w:w="2340"/>
+            <w:gridCol w:w="2640"/>
+            <w:gridCol w:w="2055"/>
+            <w:gridCol w:w="4440"/>
+            <w:gridCol w:w="1665"/>
           </w:tblGrid>
         </w:tblGridChange>
       </w:tblGrid>
@@ -375,14 +376,13 @@
               <w:shd w:fill="auto" w:val="clear"/>
               <w:spacing w:after="0" w:before="0" w:line="240" w:lineRule="auto"/>
               <w:ind w:left="0" w:right="0" w:firstLine="0"/>
-              <w:jc w:val="center"/>
-              <w:rPr/>
-            </w:pPr>
-            <w:r>
-              <w:rPr>
-                <w:rtl w:val="0"/>
-              </w:rPr>
-              <w:t xml:space="preserve">UML</w:t>
+              <w:rPr/>
+            </w:pPr>
+            <w:r>
+              <w:rPr>
+                <w:rtl w:val="0"/>
+              </w:rPr>
+              <w:t xml:space="preserve">- UML</w:t>
             </w:r>
           </w:p>
         </w:tc>
@@ -529,14 +529,13 @@
               <w:shd w:fill="auto" w:val="clear"/>
               <w:spacing w:after="0" w:before="0" w:line="240" w:lineRule="auto"/>
               <w:ind w:left="0" w:right="0" w:firstLine="0"/>
-              <w:jc w:val="center"/>
-              <w:rPr/>
-            </w:pPr>
-            <w:r>
-              <w:rPr>
-                <w:rtl w:val="0"/>
-              </w:rPr>
-              <w:t xml:space="preserve">Tentative schedule</w:t>
+              <w:rPr/>
+            </w:pPr>
+            <w:r>
+              <w:rPr>
+                <w:rtl w:val="0"/>
+              </w:rPr>
+              <w:t xml:space="preserve">- Tentative schedule</w:t>
             </w:r>
           </w:p>
         </w:tc>
@@ -661,14 +660,13 @@
             <w:pPr>
               <w:widowControl w:val="0"/>
               <w:spacing w:line="240" w:lineRule="auto"/>
-              <w:jc w:val="center"/>
-              <w:rPr/>
-            </w:pPr>
-            <w:r>
-              <w:rPr>
-                <w:rtl w:val="0"/>
-              </w:rPr>
-              <w:t xml:space="preserve">Project requirements</w:t>
+              <w:rPr/>
+            </w:pPr>
+            <w:r>
+              <w:rPr>
+                <w:rtl w:val="0"/>
+              </w:rPr>
+              <w:t xml:space="preserve">- Project requirements</w:t>
             </w:r>
           </w:p>
         </w:tc>
@@ -706,7 +704,6 @@
         </w:trPr>
         <w:tc>
           <w:tcPr>
-            <w:shd w:fill="auto" w:val="clear"/>
             <w:tcMar>
               <w:top w:w="100.0" w:type="dxa"/>
               <w:left w:w="100.0" w:type="dxa"/>
@@ -744,7 +741,6 @@
         <w:tc>
           <w:tcPr>
             <w:vMerge w:val="restart"/>
-            <w:shd w:fill="auto" w:val="clear"/>
             <w:tcMar>
               <w:top w:w="100.0" w:type="dxa"/>
               <w:left w:w="100.0" w:type="dxa"/>
@@ -823,64 +819,58 @@
               <w:widowControl w:val="0"/>
               <w:spacing w:line="240" w:lineRule="auto"/>
               <w:jc w:val="center"/>
-              <w:rPr>
-                <w:shd w:fill="cfe2f3" w:val="clear"/>
-              </w:rPr>
-            </w:pPr>
-            <w:r>
-              <w:rPr>
-                <w:shd w:fill="cfe2f3" w:val="clear"/>
-                <w:rtl w:val="0"/>
-              </w:rPr>
-              <w:t xml:space="preserve">Fri. Feb 21st</w:t>
-            </w:r>
-            <w:r>
-              <w:rPr>
-                <w:rtl w:val="0"/>
-              </w:rPr>
-            </w:r>
-          </w:p>
-        </w:tc>
-        <w:tc>
-          <w:tcPr>
-            <w:shd w:fill="auto" w:val="clear"/>
-            <w:tcMar>
-              <w:top w:w="100.0" w:type="dxa"/>
-              <w:left w:w="100.0" w:type="dxa"/>
-              <w:bottom w:w="100.0" w:type="dxa"/>
-              <w:right w:w="100.0" w:type="dxa"/>
-            </w:tcMar>
-            <w:vAlign w:val="top"/>
-          </w:tcPr>
-          <w:p>
-            <w:pPr>
-              <w:keepNext w:val="0"/>
-              <w:keepLines w:val="0"/>
-              <w:widowControl w:val="0"/>
-              <w:pBdr>
-                <w:top w:space="0" w:sz="0" w:val="nil"/>
-                <w:left w:space="0" w:sz="0" w:val="nil"/>
-                <w:bottom w:space="0" w:sz="0" w:val="nil"/>
-                <w:right w:space="0" w:sz="0" w:val="nil"/>
-                <w:between w:space="0" w:sz="0" w:val="nil"/>
-              </w:pBdr>
-              <w:shd w:fill="auto" w:val="clear"/>
-              <w:spacing w:after="0" w:before="0" w:line="240" w:lineRule="auto"/>
-              <w:ind w:left="0" w:right="0" w:firstLine="0"/>
-              <w:jc w:val="center"/>
-              <w:rPr/>
-            </w:pPr>
-            <w:r>
-              <w:rPr>
-                <w:rtl w:val="0"/>
-              </w:rPr>
-              <w:t xml:space="preserve">Solidify UML project design</w:t>
-            </w:r>
-          </w:p>
-        </w:tc>
-        <w:tc>
-          <w:tcPr>
-            <w:shd w:fill="auto" w:val="clear"/>
+              <w:rPr/>
+            </w:pPr>
+            <w:r>
+              <w:rPr>
+                <w:rtl w:val="0"/>
+              </w:rPr>
+              <w:t xml:space="preserve">Fri. Feb. 21st</w:t>
+            </w:r>
+            <w:r>
+              <w:rPr>
+                <w:rtl w:val="0"/>
+              </w:rPr>
+            </w:r>
+          </w:p>
+        </w:tc>
+        <w:tc>
+          <w:tcPr>
+            <w:tcMar>
+              <w:top w:w="100.0" w:type="dxa"/>
+              <w:left w:w="100.0" w:type="dxa"/>
+              <w:bottom w:w="100.0" w:type="dxa"/>
+              <w:right w:w="100.0" w:type="dxa"/>
+            </w:tcMar>
+            <w:vAlign w:val="top"/>
+          </w:tcPr>
+          <w:p>
+            <w:pPr>
+              <w:keepNext w:val="0"/>
+              <w:keepLines w:val="0"/>
+              <w:widowControl w:val="0"/>
+              <w:pBdr>
+                <w:top w:space="0" w:sz="0" w:val="nil"/>
+                <w:left w:space="0" w:sz="0" w:val="nil"/>
+                <w:bottom w:space="0" w:sz="0" w:val="nil"/>
+                <w:right w:space="0" w:sz="0" w:val="nil"/>
+                <w:between w:space="0" w:sz="0" w:val="nil"/>
+              </w:pBdr>
+              <w:shd w:fill="auto" w:val="clear"/>
+              <w:spacing w:after="0" w:before="0" w:line="240" w:lineRule="auto"/>
+              <w:ind w:left="0" w:right="0" w:firstLine="0"/>
+              <w:rPr/>
+            </w:pPr>
+            <w:r>
+              <w:rPr>
+                <w:rtl w:val="0"/>
+              </w:rPr>
+              <w:t xml:space="preserve">- Solidify UML project design</w:t>
+            </w:r>
+          </w:p>
+        </w:tc>
+        <w:tc>
+          <w:tcPr>
             <w:tcMar>
               <w:top w:w="100.0" w:type="dxa"/>
               <w:left w:w="100.0" w:type="dxa"/>
@@ -912,7 +902,6 @@
         </w:trPr>
         <w:tc>
           <w:tcPr>
-            <w:shd w:fill="auto" w:val="clear"/>
             <w:tcMar>
               <w:top w:w="100.0" w:type="dxa"/>
               <w:left w:w="100.0" w:type="dxa"/>
@@ -950,7 +939,6 @@
         <w:tc>
           <w:tcPr>
             <w:vMerge w:val="continue"/>
-            <w:shd w:fill="auto" w:val="clear"/>
             <w:tcMar>
               <w:top w:w="100.0" w:type="dxa"/>
               <w:left w:w="100.0" w:type="dxa"/>
@@ -978,44 +966,41 @@
         </w:tc>
         <w:tc>
           <w:tcPr>
-            <w:shd w:fill="auto" w:val="clear"/>
-            <w:tcMar>
-              <w:top w:w="100.0" w:type="dxa"/>
-              <w:left w:w="100.0" w:type="dxa"/>
-              <w:bottom w:w="100.0" w:type="dxa"/>
-              <w:right w:w="100.0" w:type="dxa"/>
-            </w:tcMar>
-            <w:vAlign w:val="top"/>
-          </w:tcPr>
-          <w:p>
-            <w:pPr>
-              <w:keepNext w:val="0"/>
-              <w:keepLines w:val="0"/>
-              <w:widowControl w:val="0"/>
-              <w:pBdr>
-                <w:top w:space="0" w:sz="0" w:val="nil"/>
-                <w:left w:space="0" w:sz="0" w:val="nil"/>
-                <w:bottom w:space="0" w:sz="0" w:val="nil"/>
-                <w:right w:space="0" w:sz="0" w:val="nil"/>
-                <w:between w:space="0" w:sz="0" w:val="nil"/>
-              </w:pBdr>
-              <w:shd w:fill="auto" w:val="clear"/>
-              <w:spacing w:after="0" w:before="0" w:line="240" w:lineRule="auto"/>
-              <w:ind w:left="0" w:right="0" w:firstLine="0"/>
-              <w:jc w:val="center"/>
-              <w:rPr/>
-            </w:pPr>
-            <w:r>
-              <w:rPr>
-                <w:rtl w:val="0"/>
-              </w:rPr>
-              <w:t xml:space="preserve">Complete project requirements doc.</w:t>
-            </w:r>
-          </w:p>
-        </w:tc>
-        <w:tc>
-          <w:tcPr>
-            <w:shd w:fill="auto" w:val="clear"/>
+            <w:tcMar>
+              <w:top w:w="100.0" w:type="dxa"/>
+              <w:left w:w="100.0" w:type="dxa"/>
+              <w:bottom w:w="100.0" w:type="dxa"/>
+              <w:right w:w="100.0" w:type="dxa"/>
+            </w:tcMar>
+            <w:vAlign w:val="top"/>
+          </w:tcPr>
+          <w:p>
+            <w:pPr>
+              <w:keepNext w:val="0"/>
+              <w:keepLines w:val="0"/>
+              <w:widowControl w:val="0"/>
+              <w:pBdr>
+                <w:top w:space="0" w:sz="0" w:val="nil"/>
+                <w:left w:space="0" w:sz="0" w:val="nil"/>
+                <w:bottom w:space="0" w:sz="0" w:val="nil"/>
+                <w:right w:space="0" w:sz="0" w:val="nil"/>
+                <w:between w:space="0" w:sz="0" w:val="nil"/>
+              </w:pBdr>
+              <w:shd w:fill="auto" w:val="clear"/>
+              <w:spacing w:after="0" w:before="0" w:line="240" w:lineRule="auto"/>
+              <w:ind w:left="0" w:right="0" w:firstLine="0"/>
+              <w:rPr/>
+            </w:pPr>
+            <w:r>
+              <w:rPr>
+                <w:rtl w:val="0"/>
+              </w:rPr>
+              <w:t xml:space="preserve">- Complete project requirements doc.</w:t>
+            </w:r>
+          </w:p>
+        </w:tc>
+        <w:tc>
+          <w:tcPr>
             <w:tcMar>
               <w:top w:w="100.0" w:type="dxa"/>
               <w:left w:w="100.0" w:type="dxa"/>
@@ -1047,7 +1032,6 @@
         </w:trPr>
         <w:tc>
           <w:tcPr>
-            <w:shd w:fill="auto" w:val="clear"/>
             <w:tcMar>
               <w:top w:w="100.0" w:type="dxa"/>
               <w:left w:w="100.0" w:type="dxa"/>
@@ -1085,7 +1069,6 @@
         <w:tc>
           <w:tcPr>
             <w:vMerge w:val="continue"/>
-            <w:shd w:fill="auto" w:val="clear"/>
             <w:tcMar>
               <w:top w:w="100.0" w:type="dxa"/>
               <w:left w:w="100.0" w:type="dxa"/>
@@ -1113,44 +1096,41 @@
         </w:tc>
         <w:tc>
           <w:tcPr>
-            <w:shd w:fill="auto" w:val="clear"/>
-            <w:tcMar>
-              <w:top w:w="100.0" w:type="dxa"/>
-              <w:left w:w="100.0" w:type="dxa"/>
-              <w:bottom w:w="100.0" w:type="dxa"/>
-              <w:right w:w="100.0" w:type="dxa"/>
-            </w:tcMar>
-            <w:vAlign w:val="top"/>
-          </w:tcPr>
-          <w:p>
-            <w:pPr>
-              <w:keepNext w:val="0"/>
-              <w:keepLines w:val="0"/>
-              <w:widowControl w:val="0"/>
-              <w:pBdr>
-                <w:top w:space="0" w:sz="0" w:val="nil"/>
-                <w:left w:space="0" w:sz="0" w:val="nil"/>
-                <w:bottom w:space="0" w:sz="0" w:val="nil"/>
-                <w:right w:space="0" w:sz="0" w:val="nil"/>
-                <w:between w:space="0" w:sz="0" w:val="nil"/>
-              </w:pBdr>
-              <w:shd w:fill="auto" w:val="clear"/>
-              <w:spacing w:after="0" w:before="0" w:line="240" w:lineRule="auto"/>
-              <w:ind w:left="0" w:right="0" w:firstLine="0"/>
-              <w:jc w:val="center"/>
-              <w:rPr/>
-            </w:pPr>
-            <w:r>
-              <w:rPr>
-                <w:rtl w:val="0"/>
-              </w:rPr>
-              <w:t xml:space="preserve">Complete Gantt Chart</w:t>
-            </w:r>
-          </w:p>
-        </w:tc>
-        <w:tc>
-          <w:tcPr>
-            <w:shd w:fill="auto" w:val="clear"/>
+            <w:tcMar>
+              <w:top w:w="100.0" w:type="dxa"/>
+              <w:left w:w="100.0" w:type="dxa"/>
+              <w:bottom w:w="100.0" w:type="dxa"/>
+              <w:right w:w="100.0" w:type="dxa"/>
+            </w:tcMar>
+            <w:vAlign w:val="top"/>
+          </w:tcPr>
+          <w:p>
+            <w:pPr>
+              <w:keepNext w:val="0"/>
+              <w:keepLines w:val="0"/>
+              <w:widowControl w:val="0"/>
+              <w:pBdr>
+                <w:top w:space="0" w:sz="0" w:val="nil"/>
+                <w:left w:space="0" w:sz="0" w:val="nil"/>
+                <w:bottom w:space="0" w:sz="0" w:val="nil"/>
+                <w:right w:space="0" w:sz="0" w:val="nil"/>
+                <w:between w:space="0" w:sz="0" w:val="nil"/>
+              </w:pBdr>
+              <w:shd w:fill="auto" w:val="clear"/>
+              <w:spacing w:after="0" w:before="0" w:line="240" w:lineRule="auto"/>
+              <w:ind w:left="0" w:right="0" w:firstLine="0"/>
+              <w:rPr/>
+            </w:pPr>
+            <w:r>
+              <w:rPr>
+                <w:rtl w:val="0"/>
+              </w:rPr>
+              <w:t xml:space="preserve">- Complete Gantt Chart</w:t>
+            </w:r>
+          </w:p>
+        </w:tc>
+        <w:tc>
+          <w:tcPr>
             <w:tcMar>
               <w:top w:w="100.0" w:type="dxa"/>
               <w:left w:w="100.0" w:type="dxa"/>
@@ -1182,7 +1162,6 @@
         </w:trPr>
         <w:tc>
           <w:tcPr>
-            <w:shd w:fill="auto" w:val="clear"/>
             <w:tcMar>
               <w:top w:w="100.0" w:type="dxa"/>
               <w:left w:w="100.0" w:type="dxa"/>
@@ -1220,7 +1199,6 @@
         <w:tc>
           <w:tcPr>
             <w:vMerge w:val="continue"/>
-            <w:shd w:fill="auto" w:val="clear"/>
             <w:tcMar>
               <w:top w:w="100.0" w:type="dxa"/>
               <w:left w:w="100.0" w:type="dxa"/>
@@ -1248,44 +1226,41 @@
         </w:tc>
         <w:tc>
           <w:tcPr>
-            <w:shd w:fill="auto" w:val="clear"/>
-            <w:tcMar>
-              <w:top w:w="100.0" w:type="dxa"/>
-              <w:left w:w="100.0" w:type="dxa"/>
-              <w:bottom w:w="100.0" w:type="dxa"/>
-              <w:right w:w="100.0" w:type="dxa"/>
-            </w:tcMar>
-            <w:vAlign w:val="top"/>
-          </w:tcPr>
-          <w:p>
-            <w:pPr>
-              <w:keepNext w:val="0"/>
-              <w:keepLines w:val="0"/>
-              <w:widowControl w:val="0"/>
-              <w:pBdr>
-                <w:top w:space="0" w:sz="0" w:val="nil"/>
-                <w:left w:space="0" w:sz="0" w:val="nil"/>
-                <w:bottom w:space="0" w:sz="0" w:val="nil"/>
-                <w:right w:space="0" w:sz="0" w:val="nil"/>
-                <w:between w:space="0" w:sz="0" w:val="nil"/>
-              </w:pBdr>
-              <w:shd w:fill="auto" w:val="clear"/>
-              <w:spacing w:after="0" w:before="0" w:line="240" w:lineRule="auto"/>
-              <w:ind w:left="0" w:right="0" w:firstLine="0"/>
-              <w:jc w:val="center"/>
-              <w:rPr/>
-            </w:pPr>
-            <w:r>
-              <w:rPr>
-                <w:rtl w:val="0"/>
-              </w:rPr>
-              <w:t xml:space="preserve">Roles &amp; responsibilities doc.</w:t>
-            </w:r>
-          </w:p>
-        </w:tc>
-        <w:tc>
-          <w:tcPr>
-            <w:shd w:fill="auto" w:val="clear"/>
+            <w:tcMar>
+              <w:top w:w="100.0" w:type="dxa"/>
+              <w:left w:w="100.0" w:type="dxa"/>
+              <w:bottom w:w="100.0" w:type="dxa"/>
+              <w:right w:w="100.0" w:type="dxa"/>
+            </w:tcMar>
+            <w:vAlign w:val="top"/>
+          </w:tcPr>
+          <w:p>
+            <w:pPr>
+              <w:keepNext w:val="0"/>
+              <w:keepLines w:val="0"/>
+              <w:widowControl w:val="0"/>
+              <w:pBdr>
+                <w:top w:space="0" w:sz="0" w:val="nil"/>
+                <w:left w:space="0" w:sz="0" w:val="nil"/>
+                <w:bottom w:space="0" w:sz="0" w:val="nil"/>
+                <w:right w:space="0" w:sz="0" w:val="nil"/>
+                <w:between w:space="0" w:sz="0" w:val="nil"/>
+              </w:pBdr>
+              <w:shd w:fill="auto" w:val="clear"/>
+              <w:spacing w:after="0" w:before="0" w:line="240" w:lineRule="auto"/>
+              <w:ind w:left="0" w:right="0" w:firstLine="0"/>
+              <w:rPr/>
+            </w:pPr>
+            <w:r>
+              <w:rPr>
+                <w:rtl w:val="0"/>
+              </w:rPr>
+              <w:t xml:space="preserve">- First draft of roles &amp; responsibilities doc.</w:t>
+            </w:r>
+          </w:p>
+        </w:tc>
+        <w:tc>
+          <w:tcPr>
             <w:tcMar>
               <w:top w:w="100.0" w:type="dxa"/>
               <w:left w:w="100.0" w:type="dxa"/>
@@ -1342,6 +1317,592 @@
               <w:spacing w:after="0" w:before="0" w:line="240" w:lineRule="auto"/>
               <w:ind w:left="0" w:right="0" w:firstLine="0"/>
               <w:jc w:val="center"/>
+              <w:rPr/>
+            </w:pPr>
+            <w:r>
+              <w:rPr>
+                <w:rtl w:val="0"/>
+              </w:rPr>
+              <w:t xml:space="preserve">Melinda</w:t>
+            </w:r>
+          </w:p>
+        </w:tc>
+        <w:tc>
+          <w:tcPr>
+            <w:vMerge w:val="restart"/>
+            <w:shd w:fill="auto" w:val="clear"/>
+            <w:tcMar>
+              <w:top w:w="100.0" w:type="dxa"/>
+              <w:left w:w="100.0" w:type="dxa"/>
+              <w:bottom w:w="100.0" w:type="dxa"/>
+              <w:right w:w="100.0" w:type="dxa"/>
+            </w:tcMar>
+            <w:vAlign w:val="top"/>
+          </w:tcPr>
+          <w:p>
+            <w:pPr>
+              <w:widowControl w:val="0"/>
+              <w:spacing w:after="0" w:before="0" w:line="240" w:lineRule="auto"/>
+              <w:ind w:left="0" w:firstLine="0"/>
+              <w:jc w:val="center"/>
+              <w:rPr>
+                <w:u w:val="single"/>
+              </w:rPr>
+            </w:pPr>
+            <w:r>
+              <w:rPr>
+                <w:rtl w:val="0"/>
+              </w:rPr>
+            </w:r>
+          </w:p>
+          <w:p>
+            <w:pPr>
+              <w:widowControl w:val="0"/>
+              <w:spacing w:after="0" w:before="0" w:line="240" w:lineRule="auto"/>
+              <w:ind w:left="0" w:firstLine="0"/>
+              <w:jc w:val="center"/>
+              <w:rPr>
+                <w:u w:val="single"/>
+              </w:rPr>
+            </w:pPr>
+            <w:r>
+              <w:rPr>
+                <w:rtl w:val="0"/>
+              </w:rPr>
+            </w:r>
+          </w:p>
+          <w:p>
+            <w:pPr>
+              <w:widowControl w:val="0"/>
+              <w:spacing w:after="0" w:before="0" w:line="240" w:lineRule="auto"/>
+              <w:ind w:left="0" w:firstLine="0"/>
+              <w:jc w:val="center"/>
+              <w:rPr>
+                <w:u w:val="single"/>
+              </w:rPr>
+            </w:pPr>
+            <w:r>
+              <w:rPr>
+                <w:rtl w:val="0"/>
+              </w:rPr>
+            </w:r>
+          </w:p>
+          <w:p>
+            <w:pPr>
+              <w:widowControl w:val="0"/>
+              <w:spacing w:after="0" w:before="0" w:line="240" w:lineRule="auto"/>
+              <w:ind w:left="0" w:firstLine="0"/>
+              <w:jc w:val="center"/>
+              <w:rPr>
+                <w:u w:val="single"/>
+              </w:rPr>
+            </w:pPr>
+            <w:r>
+              <w:rPr>
+                <w:u w:val="single"/>
+                <w:rtl w:val="0"/>
+              </w:rPr>
+              <w:t xml:space="preserve">Phase 3</w:t>
+            </w:r>
+          </w:p>
+          <w:p>
+            <w:pPr>
+              <w:widowControl w:val="0"/>
+              <w:spacing w:after="0" w:before="0" w:line="240" w:lineRule="auto"/>
+              <w:ind w:left="0" w:firstLine="0"/>
+              <w:jc w:val="center"/>
+              <w:rPr/>
+            </w:pPr>
+            <w:r>
+              <w:rPr>
+                <w:rtl w:val="0"/>
+              </w:rPr>
+              <w:t xml:space="preserve">Fri. Feb. 28th</w:t>
+            </w:r>
+          </w:p>
+        </w:tc>
+        <w:tc>
+          <w:tcPr>
+            <w:shd w:fill="auto" w:val="clear"/>
+            <w:tcMar>
+              <w:top w:w="100.0" w:type="dxa"/>
+              <w:left w:w="100.0" w:type="dxa"/>
+              <w:bottom w:w="100.0" w:type="dxa"/>
+              <w:right w:w="100.0" w:type="dxa"/>
+            </w:tcMar>
+            <w:vAlign w:val="top"/>
+          </w:tcPr>
+          <w:p>
+            <w:pPr>
+              <w:keepNext w:val="0"/>
+              <w:keepLines w:val="0"/>
+              <w:widowControl w:val="0"/>
+              <w:pBdr>
+                <w:top w:space="0" w:sz="0" w:val="nil"/>
+                <w:left w:space="0" w:sz="0" w:val="nil"/>
+                <w:bottom w:space="0" w:sz="0" w:val="nil"/>
+                <w:right w:space="0" w:sz="0" w:val="nil"/>
+                <w:between w:space="0" w:sz="0" w:val="nil"/>
+              </w:pBdr>
+              <w:shd w:fill="auto" w:val="clear"/>
+              <w:spacing w:after="0" w:before="0" w:line="240" w:lineRule="auto"/>
+              <w:ind w:left="0" w:right="0" w:firstLine="0"/>
+              <w:rPr/>
+            </w:pPr>
+            <w:r>
+              <w:rPr>
+                <w:rtl w:val="0"/>
+              </w:rPr>
+              <w:t xml:space="preserve">- Create project schedule doc.</w:t>
+            </w:r>
+          </w:p>
+          <w:p>
+            <w:pPr>
+              <w:keepNext w:val="0"/>
+              <w:keepLines w:val="0"/>
+              <w:widowControl w:val="0"/>
+              <w:pBdr>
+                <w:top w:space="0" w:sz="0" w:val="nil"/>
+                <w:left w:space="0" w:sz="0" w:val="nil"/>
+                <w:bottom w:space="0" w:sz="0" w:val="nil"/>
+                <w:right w:space="0" w:sz="0" w:val="nil"/>
+                <w:between w:space="0" w:sz="0" w:val="nil"/>
+              </w:pBdr>
+              <w:shd w:fill="auto" w:val="clear"/>
+              <w:spacing w:after="0" w:before="0" w:line="240" w:lineRule="auto"/>
+              <w:ind w:left="0" w:right="0" w:firstLine="0"/>
+              <w:rPr/>
+            </w:pPr>
+            <w:r>
+              <w:rPr>
+                <w:rtl w:val="0"/>
+              </w:rPr>
+              <w:t xml:space="preserve">- Update project requirements</w:t>
+            </w:r>
+          </w:p>
+        </w:tc>
+        <w:tc>
+          <w:tcPr>
+            <w:shd w:fill="auto" w:val="clear"/>
+            <w:tcMar>
+              <w:top w:w="100.0" w:type="dxa"/>
+              <w:left w:w="100.0" w:type="dxa"/>
+              <w:bottom w:w="100.0" w:type="dxa"/>
+              <w:right w:w="100.0" w:type="dxa"/>
+            </w:tcMar>
+            <w:vAlign w:val="top"/>
+          </w:tcPr>
+          <w:p>
+            <w:pPr>
+              <w:widowControl w:val="0"/>
+              <w:spacing w:line="240" w:lineRule="auto"/>
+              <w:jc w:val="center"/>
+              <w:rPr/>
+            </w:pPr>
+            <w:r>
+              <w:rPr>
+                <w:rFonts w:ascii="Arial Unicode MS" w:cs="Arial Unicode MS" w:eastAsia="Arial Unicode MS" w:hAnsi="Arial Unicode MS"/>
+                <w:rtl w:val="0"/>
+              </w:rPr>
+              <w:t xml:space="preserve">✔</w:t>
+            </w:r>
+          </w:p>
+        </w:tc>
+      </w:tr>
+      <w:tr>
+        <w:trPr>
+          <w:trHeight w:val="420" w:hRule="atLeast"/>
+        </w:trPr>
+        <w:tc>
+          <w:tcPr>
+            <w:shd w:fill="auto" w:val="clear"/>
+            <w:tcMar>
+              <w:top w:w="100.0" w:type="dxa"/>
+              <w:left w:w="100.0" w:type="dxa"/>
+              <w:bottom w:w="100.0" w:type="dxa"/>
+              <w:right w:w="100.0" w:type="dxa"/>
+            </w:tcMar>
+            <w:vAlign w:val="top"/>
+          </w:tcPr>
+          <w:p>
+            <w:pPr>
+              <w:keepNext w:val="0"/>
+              <w:keepLines w:val="0"/>
+              <w:widowControl w:val="0"/>
+              <w:pBdr>
+                <w:top w:space="0" w:sz="0" w:val="nil"/>
+                <w:left w:space="0" w:sz="0" w:val="nil"/>
+                <w:bottom w:space="0" w:sz="0" w:val="nil"/>
+                <w:right w:space="0" w:sz="0" w:val="nil"/>
+                <w:between w:space="0" w:sz="0" w:val="nil"/>
+              </w:pBdr>
+              <w:shd w:fill="auto" w:val="clear"/>
+              <w:spacing w:after="0" w:before="0" w:line="240" w:lineRule="auto"/>
+              <w:ind w:left="0" w:right="0" w:firstLine="0"/>
+              <w:jc w:val="center"/>
+              <w:rPr/>
+            </w:pPr>
+            <w:r>
+              <w:rPr>
+                <w:rtl w:val="0"/>
+              </w:rPr>
+              <w:t xml:space="preserve">Sitara</w:t>
+            </w:r>
+          </w:p>
+        </w:tc>
+        <w:tc>
+          <w:tcPr>
+            <w:vMerge w:val="continue"/>
+            <w:shd w:fill="auto" w:val="clear"/>
+            <w:tcMar>
+              <w:top w:w="100.0" w:type="dxa"/>
+              <w:left w:w="100.0" w:type="dxa"/>
+              <w:bottom w:w="100.0" w:type="dxa"/>
+              <w:right w:w="100.0" w:type="dxa"/>
+            </w:tcMar>
+            <w:vAlign w:val="top"/>
+          </w:tcPr>
+          <w:p>
+            <w:pPr>
+              <w:widowControl w:val="0"/>
+              <w:spacing w:after="0" w:before="0" w:line="240" w:lineRule="auto"/>
+              <w:ind w:left="0" w:firstLine="0"/>
+              <w:jc w:val="center"/>
+              <w:rPr>
+                <w:u w:val="single"/>
+              </w:rPr>
+            </w:pPr>
+            <w:r>
+              <w:rPr>
+                <w:rtl w:val="0"/>
+              </w:rPr>
+            </w:r>
+          </w:p>
+        </w:tc>
+        <w:tc>
+          <w:tcPr>
+            <w:shd w:fill="auto" w:val="clear"/>
+            <w:tcMar>
+              <w:top w:w="100.0" w:type="dxa"/>
+              <w:left w:w="100.0" w:type="dxa"/>
+              <w:bottom w:w="100.0" w:type="dxa"/>
+              <w:right w:w="100.0" w:type="dxa"/>
+            </w:tcMar>
+            <w:vAlign w:val="top"/>
+          </w:tcPr>
+          <w:p>
+            <w:pPr>
+              <w:keepNext w:val="0"/>
+              <w:keepLines w:val="0"/>
+              <w:widowControl w:val="0"/>
+              <w:pBdr>
+                <w:top w:space="0" w:sz="0" w:val="nil"/>
+                <w:left w:space="0" w:sz="0" w:val="nil"/>
+                <w:bottom w:space="0" w:sz="0" w:val="nil"/>
+                <w:right w:space="0" w:sz="0" w:val="nil"/>
+                <w:between w:space="0" w:sz="0" w:val="nil"/>
+              </w:pBdr>
+              <w:shd w:fill="auto" w:val="clear"/>
+              <w:spacing w:after="0" w:before="0" w:line="240" w:lineRule="auto"/>
+              <w:ind w:left="0" w:right="0" w:firstLine="0"/>
+              <w:rPr/>
+            </w:pPr>
+            <w:r>
+              <w:rPr>
+                <w:rtl w:val="0"/>
+              </w:rPr>
+              <w:t xml:space="preserve">- First draft of use case diagram</w:t>
+            </w:r>
+          </w:p>
+          <w:p>
+            <w:pPr>
+              <w:keepNext w:val="0"/>
+              <w:keepLines w:val="0"/>
+              <w:widowControl w:val="0"/>
+              <w:pBdr>
+                <w:top w:space="0" w:sz="0" w:val="nil"/>
+                <w:left w:space="0" w:sz="0" w:val="nil"/>
+                <w:bottom w:space="0" w:sz="0" w:val="nil"/>
+                <w:right w:space="0" w:sz="0" w:val="nil"/>
+                <w:between w:space="0" w:sz="0" w:val="nil"/>
+              </w:pBdr>
+              <w:shd w:fill="auto" w:val="clear"/>
+              <w:spacing w:after="0" w:before="0" w:line="240" w:lineRule="auto"/>
+              <w:ind w:left="0" w:right="0" w:firstLine="0"/>
+              <w:rPr/>
+            </w:pPr>
+            <w:r>
+              <w:rPr>
+                <w:rtl w:val="0"/>
+              </w:rPr>
+              <w:t xml:space="preserve">- Use case specifications doc.</w:t>
+            </w:r>
+          </w:p>
+        </w:tc>
+        <w:tc>
+          <w:tcPr>
+            <w:shd w:fill="auto" w:val="clear"/>
+            <w:tcMar>
+              <w:top w:w="100.0" w:type="dxa"/>
+              <w:left w:w="100.0" w:type="dxa"/>
+              <w:bottom w:w="100.0" w:type="dxa"/>
+              <w:right w:w="100.0" w:type="dxa"/>
+            </w:tcMar>
+            <w:vAlign w:val="top"/>
+          </w:tcPr>
+          <w:p>
+            <w:pPr>
+              <w:widowControl w:val="0"/>
+              <w:spacing w:line="240" w:lineRule="auto"/>
+              <w:jc w:val="center"/>
+              <w:rPr/>
+            </w:pPr>
+            <w:r>
+              <w:rPr>
+                <w:rFonts w:ascii="Arial Unicode MS" w:cs="Arial Unicode MS" w:eastAsia="Arial Unicode MS" w:hAnsi="Arial Unicode MS"/>
+                <w:rtl w:val="0"/>
+              </w:rPr>
+              <w:t xml:space="preserve">✔</w:t>
+            </w:r>
+          </w:p>
+        </w:tc>
+      </w:tr>
+      <w:tr>
+        <w:trPr>
+          <w:trHeight w:val="420" w:hRule="atLeast"/>
+        </w:trPr>
+        <w:tc>
+          <w:tcPr>
+            <w:shd w:fill="auto" w:val="clear"/>
+            <w:tcMar>
+              <w:top w:w="100.0" w:type="dxa"/>
+              <w:left w:w="100.0" w:type="dxa"/>
+              <w:bottom w:w="100.0" w:type="dxa"/>
+              <w:right w:w="100.0" w:type="dxa"/>
+            </w:tcMar>
+            <w:vAlign w:val="top"/>
+          </w:tcPr>
+          <w:p>
+            <w:pPr>
+              <w:keepNext w:val="0"/>
+              <w:keepLines w:val="0"/>
+              <w:widowControl w:val="0"/>
+              <w:pBdr>
+                <w:top w:space="0" w:sz="0" w:val="nil"/>
+                <w:left w:space="0" w:sz="0" w:val="nil"/>
+                <w:bottom w:space="0" w:sz="0" w:val="nil"/>
+                <w:right w:space="0" w:sz="0" w:val="nil"/>
+                <w:between w:space="0" w:sz="0" w:val="nil"/>
+              </w:pBdr>
+              <w:shd w:fill="auto" w:val="clear"/>
+              <w:spacing w:after="0" w:before="0" w:line="240" w:lineRule="auto"/>
+              <w:ind w:left="0" w:right="0" w:firstLine="0"/>
+              <w:jc w:val="center"/>
+              <w:rPr/>
+            </w:pPr>
+            <w:r>
+              <w:rPr>
+                <w:rtl w:val="0"/>
+              </w:rPr>
+              <w:t xml:space="preserve">Mazie</w:t>
+            </w:r>
+          </w:p>
+        </w:tc>
+        <w:tc>
+          <w:tcPr>
+            <w:vMerge w:val="continue"/>
+            <w:shd w:fill="auto" w:val="clear"/>
+            <w:tcMar>
+              <w:top w:w="100.0" w:type="dxa"/>
+              <w:left w:w="100.0" w:type="dxa"/>
+              <w:bottom w:w="100.0" w:type="dxa"/>
+              <w:right w:w="100.0" w:type="dxa"/>
+            </w:tcMar>
+            <w:vAlign w:val="top"/>
+          </w:tcPr>
+          <w:p>
+            <w:pPr>
+              <w:widowControl w:val="0"/>
+              <w:spacing w:after="0" w:before="0" w:line="240" w:lineRule="auto"/>
+              <w:ind w:left="0" w:firstLine="0"/>
+              <w:jc w:val="center"/>
+              <w:rPr>
+                <w:u w:val="single"/>
+              </w:rPr>
+            </w:pPr>
+            <w:r>
+              <w:rPr>
+                <w:rtl w:val="0"/>
+              </w:rPr>
+            </w:r>
+          </w:p>
+        </w:tc>
+        <w:tc>
+          <w:tcPr>
+            <w:shd w:fill="auto" w:val="clear"/>
+            <w:tcMar>
+              <w:top w:w="100.0" w:type="dxa"/>
+              <w:left w:w="100.0" w:type="dxa"/>
+              <w:bottom w:w="100.0" w:type="dxa"/>
+              <w:right w:w="100.0" w:type="dxa"/>
+            </w:tcMar>
+            <w:vAlign w:val="top"/>
+          </w:tcPr>
+          <w:p>
+            <w:pPr>
+              <w:keepNext w:val="0"/>
+              <w:keepLines w:val="0"/>
+              <w:widowControl w:val="0"/>
+              <w:pBdr>
+                <w:top w:space="0" w:sz="0" w:val="nil"/>
+                <w:left w:space="0" w:sz="0" w:val="nil"/>
+                <w:bottom w:space="0" w:sz="0" w:val="nil"/>
+                <w:right w:space="0" w:sz="0" w:val="nil"/>
+                <w:between w:space="0" w:sz="0" w:val="nil"/>
+              </w:pBdr>
+              <w:shd w:fill="auto" w:val="clear"/>
+              <w:spacing w:after="0" w:before="0" w:line="240" w:lineRule="auto"/>
+              <w:ind w:left="0" w:right="0" w:firstLine="0"/>
+              <w:rPr/>
+            </w:pPr>
+            <w:r>
+              <w:rPr>
+                <w:rtl w:val="0"/>
+              </w:rPr>
+              <w:t xml:space="preserve">- First draft of design doc.</w:t>
+            </w:r>
+          </w:p>
+          <w:p>
+            <w:pPr>
+              <w:keepNext w:val="0"/>
+              <w:keepLines w:val="0"/>
+              <w:widowControl w:val="0"/>
+              <w:pBdr>
+                <w:top w:space="0" w:sz="0" w:val="nil"/>
+                <w:left w:space="0" w:sz="0" w:val="nil"/>
+                <w:bottom w:space="0" w:sz="0" w:val="nil"/>
+                <w:right w:space="0" w:sz="0" w:val="nil"/>
+                <w:between w:space="0" w:sz="0" w:val="nil"/>
+              </w:pBdr>
+              <w:shd w:fill="auto" w:val="clear"/>
+              <w:spacing w:after="0" w:before="0" w:line="240" w:lineRule="auto"/>
+              <w:ind w:left="0" w:right="0" w:firstLine="0"/>
+              <w:rPr/>
+            </w:pPr>
+            <w:r>
+              <w:rPr>
+                <w:rtl w:val="0"/>
+              </w:rPr>
+              <w:t xml:space="preserve">- Update roles &amp; responsibilities doc.</w:t>
+            </w:r>
+          </w:p>
+        </w:tc>
+        <w:tc>
+          <w:tcPr>
+            <w:shd w:fill="auto" w:val="clear"/>
+            <w:tcMar>
+              <w:top w:w="100.0" w:type="dxa"/>
+              <w:left w:w="100.0" w:type="dxa"/>
+              <w:bottom w:w="100.0" w:type="dxa"/>
+              <w:right w:w="100.0" w:type="dxa"/>
+            </w:tcMar>
+            <w:vAlign w:val="top"/>
+          </w:tcPr>
+          <w:p>
+            <w:pPr>
+              <w:widowControl w:val="0"/>
+              <w:spacing w:line="240" w:lineRule="auto"/>
+              <w:jc w:val="center"/>
+              <w:rPr/>
+            </w:pPr>
+            <w:r>
+              <w:rPr>
+                <w:rFonts w:ascii="Arial Unicode MS" w:cs="Arial Unicode MS" w:eastAsia="Arial Unicode MS" w:hAnsi="Arial Unicode MS"/>
+                <w:rtl w:val="0"/>
+              </w:rPr>
+              <w:t xml:space="preserve">✔</w:t>
+            </w:r>
+          </w:p>
+        </w:tc>
+      </w:tr>
+      <w:tr>
+        <w:trPr>
+          <w:trHeight w:val="420" w:hRule="atLeast"/>
+        </w:trPr>
+        <w:tc>
+          <w:tcPr>
+            <w:shd w:fill="auto" w:val="clear"/>
+            <w:tcMar>
+              <w:top w:w="100.0" w:type="dxa"/>
+              <w:left w:w="100.0" w:type="dxa"/>
+              <w:bottom w:w="100.0" w:type="dxa"/>
+              <w:right w:w="100.0" w:type="dxa"/>
+            </w:tcMar>
+            <w:vAlign w:val="top"/>
+          </w:tcPr>
+          <w:p>
+            <w:pPr>
+              <w:keepNext w:val="0"/>
+              <w:keepLines w:val="0"/>
+              <w:widowControl w:val="0"/>
+              <w:pBdr>
+                <w:top w:space="0" w:sz="0" w:val="nil"/>
+                <w:left w:space="0" w:sz="0" w:val="nil"/>
+                <w:bottom w:space="0" w:sz="0" w:val="nil"/>
+                <w:right w:space="0" w:sz="0" w:val="nil"/>
+                <w:between w:space="0" w:sz="0" w:val="nil"/>
+              </w:pBdr>
+              <w:shd w:fill="auto" w:val="clear"/>
+              <w:spacing w:after="0" w:before="0" w:line="240" w:lineRule="auto"/>
+              <w:ind w:left="0" w:right="0" w:firstLine="0"/>
+              <w:jc w:val="center"/>
+              <w:rPr/>
+            </w:pPr>
+            <w:r>
+              <w:rPr>
+                <w:rtl w:val="0"/>
+              </w:rPr>
+            </w:r>
+          </w:p>
+        </w:tc>
+        <w:tc>
+          <w:tcPr>
+            <w:shd w:fill="auto" w:val="clear"/>
+            <w:tcMar>
+              <w:top w:w="100.0" w:type="dxa"/>
+              <w:left w:w="100.0" w:type="dxa"/>
+              <w:bottom w:w="100.0" w:type="dxa"/>
+              <w:right w:w="100.0" w:type="dxa"/>
+            </w:tcMar>
+            <w:vAlign w:val="top"/>
+          </w:tcPr>
+          <w:p>
+            <w:pPr>
+              <w:widowControl w:val="0"/>
+              <w:spacing w:after="0" w:before="0" w:line="240" w:lineRule="auto"/>
+              <w:ind w:left="0" w:firstLine="0"/>
+              <w:jc w:val="center"/>
+              <w:rPr/>
+            </w:pPr>
+            <w:r>
+              <w:rPr>
+                <w:u w:val="single"/>
+                <w:rtl w:val="0"/>
+              </w:rPr>
+              <w:t xml:space="preserve">Phase 4</w:t>
+            </w:r>
+            <w:r>
+              <w:rPr>
+                <w:rtl w:val="0"/>
+              </w:rPr>
+            </w:r>
+          </w:p>
+          <w:p>
+            <w:pPr>
+              <w:widowControl w:val="0"/>
+              <w:spacing w:after="0" w:before="0" w:line="240" w:lineRule="auto"/>
+              <w:ind w:left="0" w:firstLine="0"/>
+              <w:jc w:val="center"/>
               <w:rPr>
                 <w:i w:val="1"/>
               </w:rPr>
@@ -1351,97 +1912,42 @@
                 <w:i w:val="1"/>
                 <w:rtl w:val="0"/>
               </w:rPr>
-              <w:t xml:space="preserve">pending</w:t>
-            </w:r>
-          </w:p>
-        </w:tc>
-        <w:tc>
-          <w:tcPr>
-            <w:shd w:fill="auto" w:val="clear"/>
-            <w:tcMar>
-              <w:top w:w="100.0" w:type="dxa"/>
-              <w:left w:w="100.0" w:type="dxa"/>
-              <w:bottom w:w="100.0" w:type="dxa"/>
-              <w:right w:w="100.0" w:type="dxa"/>
-            </w:tcMar>
-            <w:vAlign w:val="top"/>
-          </w:tcPr>
-          <w:p>
-            <w:pPr>
-              <w:widowControl w:val="0"/>
-              <w:spacing w:after="0" w:before="0" w:line="240" w:lineRule="auto"/>
-              <w:ind w:left="0" w:firstLine="0"/>
-              <w:jc w:val="center"/>
-              <w:rPr>
-                <w:i w:val="1"/>
-                <w:u w:val="single"/>
-              </w:rPr>
-            </w:pPr>
-            <w:r>
-              <w:rPr>
-                <w:i w:val="1"/>
-                <w:u w:val="single"/>
-                <w:rtl w:val="0"/>
-              </w:rPr>
-              <w:t xml:space="preserve">Phase 3</w:t>
-            </w:r>
-          </w:p>
-          <w:p>
-            <w:pPr>
-              <w:widowControl w:val="0"/>
-              <w:spacing w:after="0" w:before="0" w:line="240" w:lineRule="auto"/>
-              <w:ind w:left="0" w:firstLine="0"/>
-              <w:jc w:val="center"/>
-              <w:rPr>
-                <w:i w:val="1"/>
-              </w:rPr>
-            </w:pPr>
-            <w:r>
-              <w:rPr>
-                <w:i w:val="1"/>
-                <w:rtl w:val="0"/>
-              </w:rPr>
-              <w:t xml:space="preserve">pending</w:t>
-            </w:r>
-          </w:p>
-        </w:tc>
-        <w:tc>
-          <w:tcPr>
-            <w:shd w:fill="auto" w:val="clear"/>
-            <w:tcMar>
-              <w:top w:w="100.0" w:type="dxa"/>
-              <w:left w:w="100.0" w:type="dxa"/>
-              <w:bottom w:w="100.0" w:type="dxa"/>
-              <w:right w:w="100.0" w:type="dxa"/>
-            </w:tcMar>
-            <w:vAlign w:val="top"/>
-          </w:tcPr>
-          <w:p>
-            <w:pPr>
-              <w:keepNext w:val="0"/>
-              <w:keepLines w:val="0"/>
-              <w:widowControl w:val="0"/>
-              <w:pBdr>
-                <w:top w:space="0" w:sz="0" w:val="nil"/>
-                <w:left w:space="0" w:sz="0" w:val="nil"/>
-                <w:bottom w:space="0" w:sz="0" w:val="nil"/>
-                <w:right w:space="0" w:sz="0" w:val="nil"/>
-                <w:between w:space="0" w:sz="0" w:val="nil"/>
-              </w:pBdr>
-              <w:shd w:fill="auto" w:val="clear"/>
-              <w:spacing w:after="0" w:before="0" w:line="240" w:lineRule="auto"/>
-              <w:ind w:left="0" w:right="0" w:firstLine="0"/>
-              <w:jc w:val="center"/>
-              <w:rPr>
-                <w:i w:val="1"/>
-              </w:rPr>
-            </w:pPr>
-            <w:r>
-              <w:rPr>
-                <w:i w:val="1"/>
-                <w:rtl w:val="0"/>
-              </w:rPr>
-              <w:t xml:space="preserve">pending</w:t>
+              <w:t xml:space="preserve">Pending</w:t>
+            </w:r>
+          </w:p>
+        </w:tc>
+        <w:tc>
+          <w:tcPr>
+            <w:shd w:fill="auto" w:val="clear"/>
+            <w:tcMar>
+              <w:top w:w="100.0" w:type="dxa"/>
+              <w:left w:w="100.0" w:type="dxa"/>
+              <w:bottom w:w="100.0" w:type="dxa"/>
+              <w:right w:w="100.0" w:type="dxa"/>
+            </w:tcMar>
+            <w:vAlign w:val="top"/>
+          </w:tcPr>
+          <w:p>
+            <w:pPr>
+              <w:keepNext w:val="0"/>
+              <w:keepLines w:val="0"/>
+              <w:widowControl w:val="0"/>
+              <w:pBdr>
+                <w:top w:space="0" w:sz="0" w:val="nil"/>
+                <w:left w:space="0" w:sz="0" w:val="nil"/>
+                <w:bottom w:space="0" w:sz="0" w:val="nil"/>
+                <w:right w:space="0" w:sz="0" w:val="nil"/>
+                <w:between w:space="0" w:sz="0" w:val="nil"/>
+              </w:pBdr>
+              <w:shd w:fill="auto" w:val="clear"/>
+              <w:spacing w:after="0" w:before="0" w:line="240" w:lineRule="auto"/>
+              <w:ind w:left="0" w:right="0" w:firstLine="0"/>
+              <w:rPr/>
+            </w:pPr>
+            <w:r>
+              <w:rPr>
+                <w:rtl w:val="0"/>
+              </w:rPr>
             </w:r>
           </w:p>
         </w:tc>
@@ -1461,16 +1967,12 @@
               <w:widowControl w:val="0"/>
               <w:spacing w:line="240" w:lineRule="auto"/>
               <w:jc w:val="center"/>
-              <w:rPr>
-                <w:i w:val="1"/>
-              </w:rPr>
-            </w:pPr>
-            <w:r>
-              <w:rPr>
-                <w:i w:val="1"/>
-                <w:rtl w:val="0"/>
-              </w:rPr>
-              <w:t xml:space="preserve">pending</w:t>
+              <w:rPr/>
+            </w:pPr>
+            <w:r>
+              <w:rPr>
+                <w:rtl w:val="0"/>
+              </w:rPr>
             </w:r>
           </w:p>
         </w:tc>
@@ -1478,6 +1980,7 @@
     </w:tbl>
     <w:p>
       <w:pPr>
+        <w:jc w:val="center"/>
         <w:rPr/>
       </w:pPr>
       <w:r>
@@ -1489,7 +1992,7 @@
     <w:sectPr>
       <w:headerReference r:id="rId6" w:type="default"/>
       <w:pgSz w:h="15840" w:w="12240"/>
-      <w:pgMar w:bottom="1440" w:top="1440" w:left="1440" w:right="1440" w:header="720" w:footer="720"/>
+      <w:pgMar w:bottom="1440" w:top="1440" w:left="720" w:right="720" w:header="720" w:footer="720"/>
       <w:pgNumType w:start="1"/>
     </w:sectPr>
   </w:body>
